--- a/lab_02/docs/report.docx
+++ b/lab_02/docs/report.docx
@@ -571,42 +571,42 @@
         <w:rPr>
           <w:rStyle w:val="a4"/>
         </w:rPr>
-        <w:t>a1+</w:t>
-      </w:r>
-      <w:proofErr w:type="gramStart"/>
+        <w:t>a1+a2</w:t>
+      </w:r>
+      <w:r>
+        <w:t xml:space="preserve"> где </w:t>
+      </w:r>
       <w:r>
         <w:rPr>
           <w:rStyle w:val="a4"/>
         </w:rPr>
+        <w:t>a1</w:t>
+      </w:r>
+      <w:r>
+        <w:t xml:space="preserve"> </w:t>
+      </w:r>
+      <w:r>
+        <w:t xml:space="preserve">и </w:t>
+      </w:r>
+      <w:r>
+        <w:rPr>
+          <w:rStyle w:val="a4"/>
+        </w:rPr>
         <w:t>a2</w:t>
       </w:r>
-      <w:proofErr w:type="gramEnd"/>
-      <w:r>
-        <w:t xml:space="preserve"> где </w:t>
-      </w:r>
-      <w:r>
-        <w:rPr>
-          <w:rStyle w:val="a4"/>
-        </w:rPr>
-        <w:t>a1</w:t>
-      </w:r>
       <w:r>
         <w:t xml:space="preserve"> </w:t>
       </w:r>
       <w:r>
-        <w:t xml:space="preserve">и </w:t>
-      </w:r>
-      <w:r>
-        <w:rPr>
-          <w:rStyle w:val="a4"/>
-        </w:rPr>
-        <w:t>a2</w:t>
-      </w:r>
-      <w:r>
-        <w:t xml:space="preserve"> </w:t>
-      </w:r>
-      <w:r>
-        <w:t>– неизменяемые входящие аргументы, вычисляются на каждом шаге цикла. В оптимизированный версии эти значения вычисляются один раз за пределами цикла, а входе итераций подставляются готовые значения.</w:t>
+        <w:t>– неизменяемые вхо</w:t>
+      </w:r>
+      <w:r>
+        <w:t>дные</w:t>
+      </w:r>
+      <w:bookmarkStart w:id="0" w:name="_GoBack"/>
+      <w:bookmarkEnd w:id="0"/>
+      <w:r>
+        <w:t xml:space="preserve"> аргументы, вычисляются на каждом шаге цикла. В оптимизированный версии эти значения вычисляются один раз за пределами цикла, а входе итераций подставляются готовые значения.</w:t>
       </w:r>
     </w:p>
     <w:p>
@@ -673,12 +673,7 @@
         <w:t xml:space="preserve">предполагает передачу параметров </w:t>
       </w:r>
       <w:r>
-        <w:t>по значению, из-за этого в неоптимизированной версии происходит их копирование, но т.к. они являются неизменяемыми в ходе цикла, то в оптимизированной версии, по всей видимости, предоставляется некий "прямой" доступ к</w:t>
-      </w:r>
-      <w:bookmarkStart w:id="0" w:name="_GoBack"/>
-      <w:bookmarkEnd w:id="0"/>
-      <w:r>
-        <w:t xml:space="preserve"> аргументам.</w:t>
+        <w:t>по значению, из-за этого в неоптимизированной версии происходит их копирование, но т.к. они являются неизменяемыми в ходе цикла, то в оптимизированной версии, по всей видимости, предоставляется некий "прямой" доступ к аргументам.</w:t>
       </w:r>
     </w:p>
     <w:p>
